--- a/44. DP 2N19(K_1) 2T19(K_3)/SETTING LABEL SEPATU.docx
+++ b/44. DP 2N19(K_1) 2T19(K_3)/SETTING LABEL SEPATU.docx
@@ -69,7 +69,7 @@
                 <w:noProof/>
                 <w:sz w:val="36"/>
               </w:rPr>
-              <w:t>R1</w:t>
+              <w:t>B1</w:t>
             </w:r>
             <w:r>
               <w:rPr>
@@ -156,7 +156,7 @@
                 <w:sz w:val="24"/>
                 <w:szCs w:val="24"/>
               </w:rPr>
-              <w:t>ABDUL ROHMAN</w:t>
+              <w:t>ABBAS</w:t>
             </w:r>
             <w:r>
               <w:rPr>
@@ -219,7 +219,7 @@
                 <w:noProof/>
                 <w:sz w:val="32"/>
               </w:rPr>
-              <w:t>41</w:t>
+              <w:t>42</w:t>
             </w:r>
             <w:r>
               <w:rPr>
@@ -344,7 +344,7 @@
                 <w:noProof/>
                 <w:sz w:val="32"/>
               </w:rPr>
-              <w:t>56</w:t>
+              <w:t>59</w:t>
             </w:r>
             <w:r>
               <w:rPr>
@@ -413,7 +413,7 @@
                 <w:noProof/>
                 <w:sz w:val="24"/>
               </w:rPr>
-              <w:t>DP 2 NAUTIKA / 17</w:t>
+              <w:t>DP 2 NAUTIKA / 19</w:t>
             </w:r>
             <w:r>
               <w:rPr>
@@ -470,7 +470,7 @@
                 <w:noProof/>
                 <w:sz w:val="24"/>
               </w:rPr>
-              <w:t>DP 2 NAUTIKA / 17</w:t>
+              <w:t>DP 2 NAUTIKA / 19</w:t>
             </w:r>
             <w:r>
               <w:rPr>
@@ -596,7 +596,7 @@
                 <w:noProof/>
                 <w:sz w:val="36"/>
               </w:rPr>
-              <w:t>R2</w:t>
+              <w:t>B2</w:t>
             </w:r>
             <w:r>
               <w:rPr>
@@ -683,7 +683,7 @@
                 <w:sz w:val="24"/>
                 <w:szCs w:val="24"/>
               </w:rPr>
-              <w:t>ACHMAD ZAKARIA</w:t>
+              <w:t>HENDRA</w:t>
             </w:r>
             <w:r>
               <w:rPr>
@@ -746,7 +746,7 @@
                 <w:noProof/>
                 <w:sz w:val="32"/>
               </w:rPr>
-              <w:t>43</w:t>
+              <w:t>42</w:t>
             </w:r>
             <w:r>
               <w:rPr>
@@ -871,7 +871,7 @@
                 <w:noProof/>
                 <w:sz w:val="32"/>
               </w:rPr>
-              <w:t>56</w:t>
+              <w:t>58</w:t>
             </w:r>
             <w:r>
               <w:rPr>
@@ -940,7 +940,7 @@
                 <w:noProof/>
                 <w:sz w:val="24"/>
               </w:rPr>
-              <w:t>DP 2 NAUTIKA / 17</w:t>
+              <w:t>DP 2 NAUTIKA / 19</w:t>
             </w:r>
             <w:r>
               <w:rPr>
@@ -997,7 +997,7 @@
                 <w:noProof/>
                 <w:sz w:val="24"/>
               </w:rPr>
-              <w:t>DP 2 NAUTIKA / 17</w:t>
+              <w:t>DP 2 NAUTIKA / 19</w:t>
             </w:r>
             <w:r>
               <w:rPr>
@@ -1114,411 +1114,423 @@
 <wne:recipients xmlns:wpc="http://schemas.microsoft.com/office/word/2010/wordprocessingCanvas" xmlns:cx="http://schemas.microsoft.com/office/drawing/2014/chartex" xmlns:cx1="http://schemas.microsoft.com/office/drawing/2015/9/8/chartex" xmlns:cx2="http://schemas.microsoft.com/office/drawing/2015/10/21/chartex" xmlns:cx3="http://schemas.microsoft.com/office/drawing/2016/5/9/chartex" xmlns:cx4="http://schemas.microsoft.com/office/drawing/2016/5/10/chartex" xmlns:cx5="http://schemas.microsoft.com/office/drawing/2016/5/11/chartex" xmlns:cx6="http://schemas.microsoft.com/office/drawing/2016/5/12/chartex" xmlns:cx7="http://schemas.microsoft.com/office/drawing/2016/5/13/chartex" xmlns:cx8="http://schemas.microsoft.com/office/drawing/2016/5/14/chartex" xmlns:mc="http://schemas.openxmlformats.org/markup-compatibility/2006" xmlns:aink="http://schemas.microsoft.com/office/drawing/2016/ink" xmlns:am3d="http://schemas.microsoft.com/office/drawing/2017/model3d" xmlns:o="urn:schemas-microsoft-com:office:office" xmlns:r="http://schemas.openxmlformats.org/officeDocument/2006/relationships" xmlns:m="http://schemas.openxmlformats.org/officeDocument/2006/math" xmlns:v="urn:schemas-microsoft-com:vml" xmlns:wp14="http://schemas.microsoft.com/office/word/2010/wordprocessingDrawing" xmlns:wp="http://schemas.openxmlformats.org/drawingml/2006/wordprocessingDrawing" xmlns:w10="urn:schemas-microsoft-com:office:word" xmlns:w="http://schemas.openxmlformats.org/wordprocessingml/2006/main" xmlns:w14="http://schemas.microsoft.com/office/word/2010/wordml" xmlns:w15="http://schemas.microsoft.com/office/word/2012/wordml" xmlns:w16cex="http://schemas.microsoft.com/office/word/2018/wordml/cex" xmlns:w16cid="http://schemas.microsoft.com/office/word/2016/wordml/cid" xmlns:w16="http://schemas.microsoft.com/office/word/2018/wordml" xmlns:w16sdtdh="http://schemas.microsoft.com/office/word/2020/wordml/sdtdatahash" xmlns:w16se="http://schemas.microsoft.com/office/word/2015/wordml/symex" xmlns:wpg="http://schemas.microsoft.com/office/word/2010/wordprocessingGroup" xmlns:wpi="http://schemas.microsoft.com/office/word/2010/wordprocessingInk" xmlns:wne="http://schemas.microsoft.com/office/word/2006/wordml" xmlns:wps="http://schemas.microsoft.com/office/word/2010/wordprocessingShape" mc:Ignorable="w14 w15 w16se w16cid w16 w16cex w16sdtdh wp14">
   <wne:recipientData>
     <wne:active wne:val="1"/>
-    <wne:hash wne:val="-1796012829"/>
-  </wne:recipientData>
-  <wne:recipientData>
-    <wne:active wne:val="1"/>
-    <wne:hash wne:val="-566983489"/>
-  </wne:recipientData>
-  <wne:recipientData>
-    <wne:active wne:val="1"/>
-    <wne:hash wne:val="830176178"/>
-  </wne:recipientData>
-  <wne:recipientData>
-    <wne:active wne:val="1"/>
-    <wne:hash wne:val="-863786971"/>
-  </wne:recipientData>
-  <wne:recipientData>
-    <wne:active wne:val="1"/>
-    <wne:hash wne:val="1236563533"/>
-  </wne:recipientData>
-  <wne:recipientData>
-    <wne:active wne:val="1"/>
-    <wne:hash wne:val="295982038"/>
-  </wne:recipientData>
-  <wne:recipientData>
-    <wne:active wne:val="1"/>
-    <wne:hash wne:val="1059281698"/>
-  </wne:recipientData>
-  <wne:recipientData>
-    <wne:active wne:val="1"/>
-    <wne:hash wne:val="-63504926"/>
-  </wne:recipientData>
-  <wne:recipientData>
-    <wne:active wne:val="1"/>
-    <wne:hash wne:val="-606398123"/>
-  </wne:recipientData>
-  <wne:recipientData>
-    <wne:active wne:val="1"/>
-    <wne:hash wne:val="-1492485141"/>
-  </wne:recipientData>
-  <wne:recipientData>
-    <wne:active wne:val="1"/>
-    <wne:hash wne:val="1640394701"/>
-  </wne:recipientData>
-  <wne:recipientData>
-    <wne:active wne:val="1"/>
-    <wne:hash wne:val="-1196942320"/>
-  </wne:recipientData>
-  <wne:recipientData>
-    <wne:active wne:val="1"/>
-    <wne:hash wne:val="-667773716"/>
-  </wne:recipientData>
-  <wne:recipientData>
-    <wne:active wne:val="1"/>
-    <wne:hash wne:val="1720265455"/>
-  </wne:recipientData>
-  <wne:recipientData>
-    <wne:active wne:val="1"/>
-    <wne:hash wne:val="-928973154"/>
-  </wne:recipientData>
-  <wne:recipientData>
-    <wne:active wne:val="1"/>
-    <wne:hash wne:val="923036423"/>
-  </wne:recipientData>
-  <wne:recipientData>
-    <wne:active wne:val="1"/>
-    <wne:hash wne:val="924445039"/>
-  </wne:recipientData>
-  <wne:recipientData>
-    <wne:active wne:val="1"/>
-    <wne:hash wne:val="-1364664627"/>
-  </wne:recipientData>
-  <wne:recipientData>
-    <wne:active wne:val="1"/>
-    <wne:hash wne:val="669384395"/>
-  </wne:recipientData>
-  <wne:recipientData>
-    <wne:active wne:val="1"/>
-    <wne:hash wne:val="1181077753"/>
-  </wne:recipientData>
-  <wne:recipientData>
-    <wne:active wne:val="1"/>
-    <wne:hash wne:val="477429501"/>
-  </wne:recipientData>
-  <wne:recipientData>
-    <wne:active wne:val="1"/>
-    <wne:hash wne:val="162749649"/>
-  </wne:recipientData>
-  <wne:recipientData>
-    <wne:active wne:val="1"/>
-    <wne:hash wne:val="-1634105073"/>
-  </wne:recipientData>
-  <wne:recipientData>
-    <wne:active wne:val="1"/>
-    <wne:hash wne:val="2047105711"/>
-  </wne:recipientData>
-  <wne:recipientData>
-    <wne:active wne:val="1"/>
-    <wne:hash wne:val="-1487635735"/>
-  </wne:recipientData>
-  <wne:recipientData>
-    <wne:active wne:val="1"/>
-    <wne:hash wne:val="-562439350"/>
-  </wne:recipientData>
-  <wne:recipientData>
-    <wne:active wne:val="1"/>
-    <wne:hash wne:val="1555546587"/>
-  </wne:recipientData>
-  <wne:recipientData>
-    <wne:active wne:val="1"/>
-    <wne:hash wne:val="1627828827"/>
-  </wne:recipientData>
-  <wne:recipientData>
-    <wne:active wne:val="1"/>
-    <wne:hash wne:val="-394867314"/>
-  </wne:recipientData>
-  <wne:recipientData>
-    <wne:active wne:val="1"/>
-    <wne:hash wne:val="-1264712879"/>
-  </wne:recipientData>
-  <wne:recipientData>
-    <wne:active wne:val="1"/>
-    <wne:hash wne:val="-2093213709"/>
-  </wne:recipientData>
-  <wne:recipientData>
-    <wne:active wne:val="1"/>
-    <wne:hash wne:val="187563654"/>
-  </wne:recipientData>
-  <wne:recipientData>
-    <wne:active wne:val="1"/>
-    <wne:hash wne:val="-1126261682"/>
-  </wne:recipientData>
-  <wne:recipientData>
-    <wne:active wne:val="1"/>
-    <wne:hash wne:val="1139454801"/>
-  </wne:recipientData>
-  <wne:recipientData>
-    <wne:active wne:val="1"/>
-    <wne:hash wne:val="488655299"/>
-  </wne:recipientData>
-  <wne:recipientData>
-    <wne:active wne:val="1"/>
-    <wne:hash wne:val="1868802956"/>
-  </wne:recipientData>
-  <wne:recipientData>
-    <wne:active wne:val="1"/>
-    <wne:hash wne:val="1040437254"/>
-  </wne:recipientData>
-  <wne:recipientData>
-    <wne:active wne:val="1"/>
-    <wne:hash wne:val="-1753801260"/>
-  </wne:recipientData>
-  <wne:recipientData>
-    <wne:active wne:val="1"/>
-    <wne:hash wne:val="-1326201612"/>
-  </wne:recipientData>
-  <wne:recipientData>
-    <wne:active wne:val="1"/>
-    <wne:hash wne:val="-710763769"/>
-  </wne:recipientData>
-  <wne:recipientData>
-    <wne:active wne:val="1"/>
-    <wne:hash wne:val="888444314"/>
-  </wne:recipientData>
-  <wne:recipientData>
-    <wne:active wne:val="1"/>
-    <wne:hash wne:val="-279078444"/>
-  </wne:recipientData>
-  <wne:recipientData>
-    <wne:active wne:val="1"/>
-    <wne:hash wne:val="-1335352693"/>
-  </wne:recipientData>
-  <wne:recipientData>
-    <wne:active wne:val="1"/>
-    <wne:hash wne:val="1342215098"/>
-  </wne:recipientData>
-  <wne:recipientData>
-    <wne:active wne:val="1"/>
-    <wne:hash wne:val="1216582340"/>
-  </wne:recipientData>
-  <wne:recipientData>
-    <wne:active wne:val="1"/>
-    <wne:hash wne:val="415523694"/>
-  </wne:recipientData>
-  <wne:recipientData>
-    <wne:active wne:val="1"/>
-    <wne:hash wne:val="1645863101"/>
-  </wne:recipientData>
-  <wne:recipientData>
-    <wne:active wne:val="1"/>
-    <wne:hash wne:val="1744545513"/>
-  </wne:recipientData>
-  <wne:recipientData>
-    <wne:active wne:val="1"/>
-    <wne:hash wne:val="567972639"/>
-  </wne:recipientData>
-  <wne:recipientData>
-    <wne:active wne:val="1"/>
-    <wne:hash wne:val="1591053366"/>
-  </wne:recipientData>
-  <wne:recipientData>
-    <wne:active wne:val="1"/>
-    <wne:hash wne:val="-1814300066"/>
-  </wne:recipientData>
-  <wne:recipientData>
-    <wne:active wne:val="1"/>
-    <wne:hash wne:val="-827389506"/>
-  </wne:recipientData>
-  <wne:recipientData>
-    <wne:active wne:val="1"/>
-    <wne:hash wne:val="-713580238"/>
-  </wne:recipientData>
-  <wne:recipientData>
-    <wne:active wne:val="1"/>
-    <wne:hash wne:val="2001139448"/>
-  </wne:recipientData>
-  <wne:recipientData>
-    <wne:active wne:val="1"/>
-    <wne:hash wne:val="-377179867"/>
-  </wne:recipientData>
-  <wne:recipientData>
-    <wne:active wne:val="1"/>
-    <wne:hash wne:val="2041812490"/>
-  </wne:recipientData>
-  <wne:recipientData>
-    <wne:active wne:val="1"/>
-    <wne:hash wne:val="1505581915"/>
-  </wne:recipientData>
-  <wne:recipientData>
-    <wne:active wne:val="1"/>
-    <wne:hash wne:val="-1900718407"/>
-  </wne:recipientData>
-  <wne:recipientData>
-    <wne:active wne:val="1"/>
-    <wne:hash wne:val="1396176543"/>
-  </wne:recipientData>
-  <wne:recipientData>
-    <wne:active wne:val="1"/>
-    <wne:hash wne:val="-523856876"/>
-  </wne:recipientData>
-  <wne:recipientData>
-    <wne:active wne:val="1"/>
-    <wne:hash wne:val="-1015626940"/>
-  </wne:recipientData>
-  <wne:recipientData>
-    <wne:active wne:val="1"/>
-    <wne:hash wne:val="13150806"/>
-  </wne:recipientData>
-  <wne:recipientData>
-    <wne:active wne:val="1"/>
-    <wne:hash wne:val="242880318"/>
-  </wne:recipientData>
-  <wne:recipientData>
-    <wne:active wne:val="1"/>
-    <wne:hash wne:val="1342285517"/>
-  </wne:recipientData>
-  <wne:recipientData>
-    <wne:active wne:val="1"/>
-    <wne:hash wne:val="1882114975"/>
-  </wne:recipientData>
-  <wne:recipientData>
-    <wne:active wne:val="1"/>
-    <wne:hash wne:val="435908304"/>
-  </wne:recipientData>
-  <wne:recipientData>
-    <wne:active wne:val="1"/>
-    <wne:hash wne:val="-831651688"/>
-  </wne:recipientData>
-  <wne:recipientData>
-    <wne:active wne:val="1"/>
-    <wne:hash wne:val="1736059299"/>
-  </wne:recipientData>
-  <wne:recipientData>
-    <wne:active wne:val="1"/>
-    <wne:hash wne:val="-1241634544"/>
-  </wne:recipientData>
-  <wne:recipientData>
-    <wne:active wne:val="1"/>
-    <wne:hash wne:val="-153724509"/>
-  </wne:recipientData>
-  <wne:recipientData>
-    <wne:active wne:val="1"/>
-    <wne:hash wne:val="-155929700"/>
-  </wne:recipientData>
-  <wne:recipientData>
-    <wne:active wne:val="1"/>
-    <wne:hash wne:val="302411127"/>
-  </wne:recipientData>
-  <wne:recipientData>
-    <wne:active wne:val="1"/>
-    <wne:hash wne:val="2024530539"/>
-  </wne:recipientData>
-  <wne:recipientData>
-    <wne:active wne:val="1"/>
-    <wne:hash wne:val="-1543114093"/>
-  </wne:recipientData>
-  <wne:recipientData>
-    <wne:active wne:val="1"/>
-    <wne:hash wne:val="-461904011"/>
-  </wne:recipientData>
-  <wne:recipientData>
-    <wne:active wne:val="1"/>
-    <wne:hash wne:val="-1930112590"/>
-  </wne:recipientData>
-  <wne:recipientData>
-    <wne:active wne:val="1"/>
-    <wne:hash wne:val="-633235970"/>
-  </wne:recipientData>
-  <wne:recipientData>
-    <wne:active wne:val="1"/>
-    <wne:hash wne:val="-450517937"/>
-  </wne:recipientData>
-  <wne:recipientData>
-    <wne:active wne:val="1"/>
-    <wne:hash wne:val="1794980267"/>
-  </wne:recipientData>
-  <wne:recipientData>
-    <wne:active wne:val="1"/>
-    <wne:hash wne:val="1849231005"/>
-  </wne:recipientData>
-  <wne:recipientData>
-    <wne:active wne:val="1"/>
-    <wne:hash wne:val="1803604310"/>
-  </wne:recipientData>
-  <wne:recipientData>
-    <wne:active wne:val="1"/>
-    <wne:hash wne:val="297283969"/>
-  </wne:recipientData>
-  <wne:recipientData>
-    <wne:active wne:val="1"/>
-    <wne:hash wne:val="-892005621"/>
-  </wne:recipientData>
-  <wne:recipientData>
-    <wne:active wne:val="1"/>
-    <wne:hash wne:val="-1768029212"/>
-  </wne:recipientData>
-  <wne:recipientData>
-    <wne:active wne:val="1"/>
-    <wne:hash wne:val="1303143095"/>
-  </wne:recipientData>
-  <wne:recipientData>
-    <wne:active wne:val="1"/>
-    <wne:hash wne:val="664308921"/>
-  </wne:recipientData>
-  <wne:recipientData>
-    <wne:active wne:val="1"/>
-    <wne:hash wne:val="954328513"/>
-  </wne:recipientData>
-  <wne:recipientData>
-    <wne:active wne:val="1"/>
-    <wne:hash wne:val="1798807895"/>
-  </wne:recipientData>
-  <wne:recipientData>
-    <wne:active wne:val="1"/>
-    <wne:hash wne:val="-1439828313"/>
-  </wne:recipientData>
-  <wne:recipientData>
-    <wne:active wne:val="1"/>
-    <wne:hash wne:val="142813315"/>
-  </wne:recipientData>
-  <wne:recipientData>
-    <wne:active wne:val="1"/>
-    <wne:hash wne:val="1146027465"/>
-  </wne:recipientData>
-  <wne:recipientData>
-    <wne:active wne:val="1"/>
-    <wne:hash wne:val="1160483183"/>
-  </wne:recipientData>
-  <wne:recipientData>
-    <wne:active wne:val="1"/>
-    <wne:hash wne:val="-1152066068"/>
-  </wne:recipientData>
-  <wne:recipientData>
-    <wne:active wne:val="1"/>
-    <wne:hash wne:val="728627559"/>
-  </wne:recipientData>
-  <wne:recipientData>
-    <wne:active wne:val="1"/>
-    <wne:hash wne:val="1862613827"/>
-  </wne:recipientData>
-  <wne:recipientData>
-    <wne:active wne:val="1"/>
-    <wne:hash wne:val="707525734"/>
-  </wne:recipientData>
-  <wne:recipientData>
-    <wne:active wne:val="1"/>
-    <wne:hash wne:val="-888224728"/>
-  </wne:recipientData>
-  <wne:recipientData>
-    <wne:active wne:val="1"/>
-    <wne:hash wne:val="1556070520"/>
-  </wne:recipientData>
-  <wne:recipientData>
-    <wne:active wne:val="1"/>
-    <wne:hash wne:val="1109433121"/>
-  </wne:recipientData>
-  <wne:recipientData>
-    <wne:active wne:val="1"/>
-    <wne:hash wne:val="249404888"/>
-  </wne:recipientData>
-  <wne:recipientData>
-    <wne:active wne:val="1"/>
-    <wne:hash wne:val="2021784968"/>
-  </wne:recipientData>
-  <wne:recipientData>
-    <wne:active wne:val="1"/>
-    <wne:hash wne:val="-1907235918"/>
+    <wne:hash wne:val="-802593417"/>
+  </wne:recipientData>
+  <wne:recipientData>
+    <wne:active wne:val="1"/>
+    <wne:hash wne:val="1557233247"/>
+  </wne:recipientData>
+  <wne:recipientData>
+    <wne:active wne:val="1"/>
+    <wne:hash wne:val="1489378443"/>
+  </wne:recipientData>
+  <wne:recipientData>
+    <wne:active wne:val="1"/>
+    <wne:hash wne:val="-408235964"/>
+  </wne:recipientData>
+  <wne:recipientData>
+    <wne:active wne:val="1"/>
+    <wne:hash wne:val="2088973620"/>
+  </wne:recipientData>
+  <wne:recipientData>
+    <wne:active wne:val="1"/>
+    <wne:hash wne:val="675685103"/>
+  </wne:recipientData>
+  <wne:recipientData>
+    <wne:active wne:val="1"/>
+    <wne:hash wne:val="-214662545"/>
+  </wne:recipientData>
+  <wne:recipientData>
+    <wne:active wne:val="1"/>
+    <wne:hash wne:val="353325772"/>
+  </wne:recipientData>
+  <wne:recipientData>
+    <wne:active wne:val="1"/>
+    <wne:hash wne:val="449511583"/>
+  </wne:recipientData>
+  <wne:recipientData>
+    <wne:active wne:val="1"/>
+    <wne:hash wne:val="1473122695"/>
+  </wne:recipientData>
+  <wne:recipientData>
+    <wne:active wne:val="1"/>
+    <wne:hash wne:val="-312615476"/>
+  </wne:recipientData>
+  <wne:recipientData>
+    <wne:active wne:val="1"/>
+    <wne:hash wne:val="977597358"/>
+  </wne:recipientData>
+  <wne:recipientData>
+    <wne:active wne:val="1"/>
+    <wne:hash wne:val="-1250740605"/>
+  </wne:recipientData>
+  <wne:recipientData>
+    <wne:active wne:val="1"/>
+    <wne:hash wne:val="1197482094"/>
+  </wne:recipientData>
+  <wne:recipientData>
+    <wne:active wne:val="1"/>
+    <wne:hash wne:val="2078212381"/>
+  </wne:recipientData>
+  <wne:recipientData>
+    <wne:active wne:val="1"/>
+    <wne:hash wne:val="1478605834"/>
+  </wne:recipientData>
+  <wne:recipientData>
+    <wne:active wne:val="1"/>
+    <wne:hash wne:val="1635311377"/>
+  </wne:recipientData>
+  <wne:recipientData>
+    <wne:active wne:val="1"/>
+    <wne:hash wne:val="1434760659"/>
+  </wne:recipientData>
+  <wne:recipientData>
+    <wne:active wne:val="1"/>
+    <wne:hash wne:val="1909662641"/>
+  </wne:recipientData>
+  <wne:recipientData>
+    <wne:active wne:val="1"/>
+    <wne:hash wne:val="75783300"/>
+  </wne:recipientData>
+  <wne:recipientData>
+    <wne:active wne:val="1"/>
+    <wne:hash wne:val="-1597245836"/>
+  </wne:recipientData>
+  <wne:recipientData>
+    <wne:active wne:val="1"/>
+    <wne:hash wne:val="-1446741467"/>
+  </wne:recipientData>
+  <wne:recipientData>
+    <wne:active wne:val="1"/>
+    <wne:hash wne:val="1024056167"/>
+  </wne:recipientData>
+  <wne:recipientData>
+    <wne:active wne:val="1"/>
+    <wne:hash wne:val="-416635575"/>
+  </wne:recipientData>
+  <wne:recipientData>
+    <wne:active wne:val="1"/>
+    <wne:hash wne:val="-1746879747"/>
+  </wne:recipientData>
+  <wne:recipientData>
+    <wne:active wne:val="1"/>
+    <wne:hash wne:val="27576864"/>
+  </wne:recipientData>
+  <wne:recipientData>
+    <wne:active wne:val="1"/>
+    <wne:hash wne:val="1751478457"/>
+  </wne:recipientData>
+  <wne:recipientData>
+    <wne:active wne:val="1"/>
+    <wne:hash wne:val="947729824"/>
+  </wne:recipientData>
+  <wne:recipientData>
+    <wne:active wne:val="1"/>
+    <wne:hash wne:val="-667241264"/>
+  </wne:recipientData>
+  <wne:recipientData>
+    <wne:active wne:val="1"/>
+    <wne:hash wne:val="-754183851"/>
+  </wne:recipientData>
+  <wne:recipientData>
+    <wne:active wne:val="1"/>
+    <wne:hash wne:val="-901568585"/>
+  </wne:recipientData>
+  <wne:recipientData>
+    <wne:active wne:val="1"/>
+    <wne:hash wne:val="-1195727391"/>
+  </wne:recipientData>
+  <wne:recipientData>
+    <wne:active wne:val="1"/>
+    <wne:hash wne:val="1568748099"/>
+  </wne:recipientData>
+  <wne:recipientData>
+    <wne:active wne:val="1"/>
+    <wne:hash wne:val="39804956"/>
+  </wne:recipientData>
+  <wne:recipientData>
+    <wne:active wne:val="1"/>
+    <wne:hash wne:val="1798085832"/>
+  </wne:recipientData>
+  <wne:recipientData>
+    <wne:active wne:val="1"/>
+    <wne:hash wne:val="704493004"/>
+  </wne:recipientData>
+  <wne:recipientData>
+    <wne:active wne:val="1"/>
+    <wne:hash wne:val="-2018647057"/>
+  </wne:recipientData>
+  <wne:recipientData>
+    <wne:active wne:val="1"/>
+    <wne:hash wne:val="321035387"/>
+  </wne:recipientData>
+  <wne:recipientData>
+    <wne:active wne:val="1"/>
+    <wne:hash wne:val="1032649286"/>
+  </wne:recipientData>
+  <wne:recipientData>
+    <wne:active wne:val="1"/>
+    <wne:hash wne:val="-672568130"/>
+  </wne:recipientData>
+  <wne:recipientData>
+    <wne:active wne:val="1"/>
+    <wne:hash wne:val="-270036370"/>
+  </wne:recipientData>
+  <wne:recipientData>
+    <wne:active wne:val="1"/>
+    <wne:hash wne:val="-344131572"/>
+  </wne:recipientData>
+  <wne:recipientData>
+    <wne:active wne:val="1"/>
+    <wne:hash wne:val="676477738"/>
+  </wne:recipientData>
+  <wne:recipientData>
+    <wne:active wne:val="1"/>
+    <wne:hash wne:val="1312503893"/>
+  </wne:recipientData>
+  <wne:recipientData>
+    <wne:active wne:val="1"/>
+    <wne:hash wne:val="71624895"/>
+  </wne:recipientData>
+  <wne:recipientData>
+    <wne:active wne:val="1"/>
+    <wne:hash wne:val="-408492826"/>
+  </wne:recipientData>
+  <wne:recipientData>
+    <wne:active wne:val="1"/>
+    <wne:hash wne:val="101503371"/>
+  </wne:recipientData>
+  <wne:recipientData>
+    <wne:active wne:val="1"/>
+    <wne:hash wne:val="2122101873"/>
+  </wne:recipientData>
+  <wne:recipientData>
+    <wne:active wne:val="1"/>
+    <wne:hash wne:val="-1230091902"/>
+  </wne:recipientData>
+  <wne:recipientData>
+    <wne:active wne:val="1"/>
+    <wne:hash wne:val="999285836"/>
+  </wne:recipientData>
+  <wne:recipientData>
+    <wne:active wne:val="1"/>
+    <wne:hash wne:val="635289245"/>
+  </wne:recipientData>
+  <wne:recipientData>
+    <wne:active wne:val="1"/>
+    <wne:hash wne:val="829562689"/>
+  </wne:recipientData>
+  <wne:recipientData>
+    <wne:active wne:val="1"/>
+    <wne:hash wne:val="1457250625"/>
+  </wne:recipientData>
+  <wne:recipientData>
+    <wne:active wne:val="1"/>
+    <wne:hash wne:val="-1229761362"/>
+  </wne:recipientData>
+  <wne:recipientData>
+    <wne:active wne:val="1"/>
+    <wne:hash wne:val="2062794903"/>
+  </wne:recipientData>
+  <wne:recipientData>
+    <wne:active wne:val="1"/>
+    <wne:hash wne:val="-1818171289"/>
+  </wne:recipientData>
+  <wne:recipientData>
+    <wne:active wne:val="1"/>
+    <wne:hash wne:val="-877784373"/>
+  </wne:recipientData>
+  <wne:recipientData>
+    <wne:active wne:val="1"/>
+    <wne:hash wne:val="-1705542505"/>
+  </wne:recipientData>
+  <wne:recipientData>
+    <wne:active wne:val="1"/>
+    <wne:hash wne:val="-121968550"/>
+  </wne:recipientData>
+  <wne:recipientData>
+    <wne:active wne:val="1"/>
+    <wne:hash wne:val="854013139"/>
+  </wne:recipientData>
+  <wne:recipientData>
+    <wne:active wne:val="1"/>
+    <wne:hash wne:val="931282135"/>
+  </wne:recipientData>
+  <wne:recipientData>
+    <wne:active wne:val="1"/>
+    <wne:hash wne:val="78816131"/>
+  </wne:recipientData>
+  <wne:recipientData>
+    <wne:active wne:val="1"/>
+    <wne:hash wne:val="-2081817685"/>
+  </wne:recipientData>
+  <wne:recipientData>
+    <wne:active wne:val="1"/>
+    <wne:hash wne:val="1286991350"/>
+  </wne:recipientData>
+  <wne:recipientData>
+    <wne:active wne:val="1"/>
+    <wne:hash wne:val="-91673807"/>
+  </wne:recipientData>
+  <wne:recipientData>
+    <wne:active wne:val="1"/>
+    <wne:hash wne:val="1044715619"/>
+  </wne:recipientData>
+  <wne:recipientData>
+    <wne:active wne:val="1"/>
+    <wne:hash wne:val="746562703"/>
+  </wne:recipientData>
+  <wne:recipientData>
+    <wne:active wne:val="1"/>
+    <wne:hash wne:val="-941324017"/>
+  </wne:recipientData>
+  <wne:recipientData>
+    <wne:active wne:val="1"/>
+    <wne:hash wne:val="-387897015"/>
+  </wne:recipientData>
+  <wne:recipientData>
+    <wne:active wne:val="1"/>
+    <wne:hash wne:val="-677863209"/>
+  </wne:recipientData>
+  <wne:recipientData>
+    <wne:active wne:val="1"/>
+    <wne:hash wne:val="-469675454"/>
+  </wne:recipientData>
+  <wne:recipientData>
+    <wne:active wne:val="1"/>
+    <wne:hash wne:val="-207260131"/>
+  </wne:recipientData>
+  <wne:recipientData>
+    <wne:active wne:val="1"/>
+    <wne:hash wne:val="79447065"/>
+  </wne:recipientData>
+  <wne:recipientData>
+    <wne:active wne:val="1"/>
+    <wne:hash wne:val="-107750812"/>
+  </wne:recipientData>
+  <wne:recipientData>
+    <wne:active wne:val="1"/>
+    <wne:hash wne:val="1147679649"/>
+  </wne:recipientData>
+  <wne:recipientData>
+    <wne:active wne:val="1"/>
+    <wne:hash wne:val="488672187"/>
+  </wne:recipientData>
+  <wne:recipientData>
+    <wne:active wne:val="1"/>
+    <wne:hash wne:val="-1418385235"/>
+  </wne:recipientData>
+  <wne:recipientData>
+    <wne:active wne:val="1"/>
+    <wne:hash wne:val="1670972570"/>
+  </wne:recipientData>
+  <wne:recipientData>
+    <wne:active wne:val="1"/>
+    <wne:hash wne:val="-1791230635"/>
+  </wne:recipientData>
+  <wne:recipientData>
+    <wne:active wne:val="1"/>
+    <wne:hash wne:val="981472030"/>
+  </wne:recipientData>
+  <wne:recipientData>
+    <wne:active wne:val="1"/>
+    <wne:hash wne:val="-1441956342"/>
+  </wne:recipientData>
+  <wne:recipientData>
+    <wne:active wne:val="1"/>
+    <wne:hash wne:val="1805655395"/>
+  </wne:recipientData>
+  <wne:recipientData>
+    <wne:active wne:val="1"/>
+    <wne:hash wne:val="-351198386"/>
+  </wne:recipientData>
+  <wne:recipientData>
+    <wne:active wne:val="1"/>
+    <wne:hash wne:val="48072173"/>
+  </wne:recipientData>
+  <wne:recipientData>
+    <wne:active wne:val="1"/>
+    <wne:hash wne:val="1052919990"/>
+  </wne:recipientData>
+  <wne:recipientData>
+    <wne:active wne:val="1"/>
+    <wne:hash wne:val="-190771866"/>
+  </wne:recipientData>
+  <wne:recipientData>
+    <wne:active wne:val="1"/>
+    <wne:hash wne:val="760809199"/>
+  </wne:recipientData>
+  <wne:recipientData>
+    <wne:active wne:val="1"/>
+    <wne:hash wne:val="577266367"/>
+  </wne:recipientData>
+  <wne:recipientData>
+    <wne:active wne:val="1"/>
+    <wne:hash wne:val="613864201"/>
+  </wne:recipientData>
+  <wne:recipientData>
+    <wne:active wne:val="1"/>
+    <wne:hash wne:val="-1333992954"/>
+  </wne:recipientData>
+  <wne:recipientData>
+    <wne:active wne:val="1"/>
+    <wne:hash wne:val="-422332850"/>
+  </wne:recipientData>
+  <wne:recipientData>
+    <wne:active wne:val="1"/>
+    <wne:hash wne:val="-1016277287"/>
+  </wne:recipientData>
+  <wne:recipientData>
+    <wne:active wne:val="1"/>
+    <wne:hash wne:val="-1940994589"/>
+  </wne:recipientData>
+  <wne:recipientData>
+    <wne:active wne:val="1"/>
+    <wne:hash wne:val="1534766275"/>
+  </wne:recipientData>
+  <wne:recipientData>
+    <wne:active wne:val="1"/>
+    <wne:hash wne:val="212287780"/>
+  </wne:recipientData>
+  <wne:recipientData>
+    <wne:active wne:val="1"/>
+    <wne:hash wne:val="197681347"/>
+  </wne:recipientData>
+  <wne:recipientData>
+    <wne:active wne:val="1"/>
+    <wne:hash wne:val="-458328505"/>
+  </wne:recipientData>
+  <wne:recipientData>
+    <wne:active wne:val="1"/>
+    <wne:hash wne:val="-373226048"/>
+  </wne:recipientData>
+  <wne:recipientData>
+    <wne:active wne:val="1"/>
+    <wne:hash wne:val="-347231623"/>
+  </wne:recipientData>
+  <wne:recipientData>
+    <wne:active wne:val="1"/>
+    <wne:hash wne:val="891748487"/>
+  </wne:recipientData>
+  <wne:recipientData>
+    <wne:active wne:val="1"/>
+    <wne:hash wne:val="569052183"/>
+  </wne:recipientData>
+  <wne:recipientData>
+    <wne:active wne:val="1"/>
+    <wne:hash wne:val="-1719069344"/>
+  </wne:recipientData>
+  <wne:recipientData>
+    <wne:active wne:val="1"/>
+    <wne:hash wne:val="-1088322159"/>
+  </wne:recipientData>
+  <wne:recipientData>
+    <wne:active wne:val="1"/>
+    <wne:hash wne:val="1406311915"/>
+  </wne:recipientData>
+  <wne:recipientData>
+    <wne:active wne:val="1"/>
+    <wne:hash wne:val="-351057025"/>
   </wne:recipientData>
 </wne:recipients>
 </file>
